--- a/holly.docx
+++ b/holly.docx
@@ -8,21 +8,9 @@
       </w:r>
       <w:r>
         <w:rPr>
-          <w:color w:val="FF0000"/>
-        </w:rPr>
-        <w:t>(This is a change – Ve</w:t>
-      </w:r>
-      <w:r>
-        <w:rPr>
-          <w:color w:val="FF0000"/>
-        </w:rPr>
-        <w:t>rsion for main branch</w:t>
-      </w:r>
-      <w:r>
-        <w:rPr>
-          <w:color w:val="FF0000"/>
-        </w:rPr>
-        <w:t>)</w:t>
+          <w:color w:val="C00000"/>
+        </w:rPr>
+        <w:t>(This is a change – Version for branch alternate)</w:t>
       </w:r>
     </w:p>
     <w:p>
@@ -30,7 +18,17 @@
         <w:t>It will be treated as a binary file by Git.</w:t>
       </w:r>
     </w:p>
-    <w:p/>
+    <w:p>
+      <w:pPr>
+        <w:textAlignment w:val="baseline"/>
+        <w:rPr>
+          <w:rFonts w:ascii="Menlo" w:hAnsi="Menlo" w:cs="Menlo"/>
+          <w:color w:val="000000"/>
+          <w:sz w:val="18"/>
+          <w:szCs w:val="18"/>
+        </w:rPr>
+      </w:pPr>
+    </w:p>
     <w:p>
       <w:pPr>
         <w:ind w:hanging="240"/>
@@ -98,8 +96,10 @@
         <w:rPr>
           <w:rFonts w:ascii="Arial" w:eastAsia="Times New Roman" w:hAnsi="Arial" w:cs="Arial"/>
           <w:color w:val="1F1F1F"/>
-          <w:sz w:val="21"/>
-          <w:szCs w:val="21"/>
+          <w:kern w:val="0"/>
+          <w:sz w:val="21"/>
+          <w:szCs w:val="21"/>
+          <w14:ligatures w14:val="none"/>
         </w:rPr>
       </w:pPr>
     </w:p>
@@ -109,16 +109,20 @@
         <w:rPr>
           <w:rFonts w:ascii="Arial" w:eastAsia="Times New Roman" w:hAnsi="Arial" w:cs="Arial"/>
           <w:color w:val="1F1F1F"/>
-          <w:sz w:val="21"/>
-          <w:szCs w:val="21"/>
+          <w:kern w:val="0"/>
+          <w:sz w:val="21"/>
+          <w:szCs w:val="21"/>
+          <w14:ligatures w14:val="none"/>
         </w:rPr>
       </w:pPr>
       <w:r>
         <w:rPr>
           <w:rFonts w:ascii="Arial" w:eastAsia="Times New Roman" w:hAnsi="Arial" w:cs="Arial"/>
           <w:color w:val="1F1F1F"/>
-          <w:sz w:val="21"/>
-          <w:szCs w:val="21"/>
+          <w:kern w:val="0"/>
+          <w:sz w:val="21"/>
+          <w:szCs w:val="21"/>
+          <w14:ligatures w14:val="none"/>
         </w:rPr>
         <w:t>Bop-bop-bop-bop</w:t>
       </w:r>
@@ -126,8 +130,10 @@
         <w:rPr>
           <w:rFonts w:ascii="Arial" w:eastAsia="Times New Roman" w:hAnsi="Arial" w:cs="Arial"/>
           <w:color w:val="1F1F1F"/>
-          <w:sz w:val="21"/>
-          <w:szCs w:val="21"/>
+          <w:kern w:val="0"/>
+          <w:sz w:val="21"/>
+          <w:szCs w:val="21"/>
+          <w14:ligatures w14:val="none"/>
         </w:rPr>
         <w:br/>
       </w:r>
@@ -136,8 +142,10 @@
         <w:rPr>
           <w:rFonts w:ascii="Arial" w:eastAsia="Times New Roman" w:hAnsi="Arial" w:cs="Arial"/>
           <w:color w:val="1F1F1F"/>
-          <w:sz w:val="21"/>
-          <w:szCs w:val="21"/>
+          <w:kern w:val="0"/>
+          <w:sz w:val="21"/>
+          <w:szCs w:val="21"/>
+          <w14:ligatures w14:val="none"/>
         </w:rPr>
         <w:t>Bop-bop-bop-bop</w:t>
       </w:r>
@@ -149,16 +157,20 @@
         <w:rPr>
           <w:rFonts w:ascii="Arial" w:eastAsia="Times New Roman" w:hAnsi="Arial" w:cs="Arial"/>
           <w:color w:val="1F1F1F"/>
-          <w:sz w:val="21"/>
-          <w:szCs w:val="21"/>
+          <w:kern w:val="0"/>
+          <w:sz w:val="21"/>
+          <w:szCs w:val="21"/>
+          <w14:ligatures w14:val="none"/>
         </w:rPr>
       </w:pPr>
       <w:r>
         <w:rPr>
           <w:rFonts w:ascii="Arial" w:eastAsia="Times New Roman" w:hAnsi="Arial" w:cs="Arial"/>
           <w:color w:val="1F1F1F"/>
-          <w:sz w:val="21"/>
-          <w:szCs w:val="21"/>
+          <w:kern w:val="0"/>
+          <w:sz w:val="21"/>
+          <w:szCs w:val="21"/>
+          <w14:ligatures w14:val="none"/>
         </w:rPr>
         <w:t xml:space="preserve">I'm </w:t>
       </w:r>
@@ -167,8 +179,10 @@
         <w:rPr>
           <w:rFonts w:ascii="Arial" w:eastAsia="Times New Roman" w:hAnsi="Arial" w:cs="Arial"/>
           <w:color w:val="1F1F1F"/>
-          <w:sz w:val="21"/>
-          <w:szCs w:val="21"/>
+          <w:kern w:val="0"/>
+          <w:sz w:val="21"/>
+          <w:szCs w:val="21"/>
+          <w14:ligatures w14:val="none"/>
         </w:rPr>
         <w:t>gonna</w:t>
       </w:r>
@@ -177,8 +191,10 @@
         <w:rPr>
           <w:rFonts w:ascii="Arial" w:eastAsia="Times New Roman" w:hAnsi="Arial" w:cs="Arial"/>
           <w:color w:val="1F1F1F"/>
-          <w:sz w:val="21"/>
-          <w:szCs w:val="21"/>
+          <w:kern w:val="0"/>
+          <w:sz w:val="21"/>
+          <w:szCs w:val="21"/>
+          <w14:ligatures w14:val="none"/>
         </w:rPr>
         <w:t xml:space="preserve"> tell you how it's </w:t>
       </w:r>
@@ -187,8 +203,10 @@
         <w:rPr>
           <w:rFonts w:ascii="Arial" w:eastAsia="Times New Roman" w:hAnsi="Arial" w:cs="Arial"/>
           <w:color w:val="1F1F1F"/>
-          <w:sz w:val="21"/>
-          <w:szCs w:val="21"/>
+          <w:kern w:val="0"/>
+          <w:sz w:val="21"/>
+          <w:szCs w:val="21"/>
+          <w14:ligatures w14:val="none"/>
         </w:rPr>
         <w:t>gonna</w:t>
       </w:r>
@@ -197,8 +215,10 @@
         <w:rPr>
           <w:rFonts w:ascii="Arial" w:eastAsia="Times New Roman" w:hAnsi="Arial" w:cs="Arial"/>
           <w:color w:val="1F1F1F"/>
-          <w:sz w:val="21"/>
-          <w:szCs w:val="21"/>
+          <w:kern w:val="0"/>
+          <w:sz w:val="21"/>
+          <w:szCs w:val="21"/>
+          <w14:ligatures w14:val="none"/>
         </w:rPr>
         <w:t xml:space="preserve"> be</w:t>
       </w:r>
@@ -206,8 +226,10 @@
         <w:rPr>
           <w:rFonts w:ascii="Arial" w:eastAsia="Times New Roman" w:hAnsi="Arial" w:cs="Arial"/>
           <w:color w:val="1F1F1F"/>
-          <w:sz w:val="21"/>
-          <w:szCs w:val="21"/>
+          <w:kern w:val="0"/>
+          <w:sz w:val="21"/>
+          <w:szCs w:val="21"/>
+          <w14:ligatures w14:val="none"/>
         </w:rPr>
         <w:br/>
         <w:t>'Bop-bop-bop-bop</w:t>
@@ -216,8 +238,10 @@
         <w:rPr>
           <w:rFonts w:ascii="Arial" w:eastAsia="Times New Roman" w:hAnsi="Arial" w:cs="Arial"/>
           <w:color w:val="1F1F1F"/>
-          <w:sz w:val="21"/>
-          <w:szCs w:val="21"/>
+          <w:kern w:val="0"/>
+          <w:sz w:val="21"/>
+          <w:szCs w:val="21"/>
+          <w14:ligatures w14:val="none"/>
         </w:rPr>
         <w:br/>
         <w:t xml:space="preserve">You're </w:t>
@@ -227,8 +251,10 @@
         <w:rPr>
           <w:rFonts w:ascii="Arial" w:eastAsia="Times New Roman" w:hAnsi="Arial" w:cs="Arial"/>
           <w:color w:val="1F1F1F"/>
-          <w:sz w:val="21"/>
-          <w:szCs w:val="21"/>
+          <w:kern w:val="0"/>
+          <w:sz w:val="21"/>
+          <w:szCs w:val="21"/>
+          <w14:ligatures w14:val="none"/>
         </w:rPr>
         <w:t>gonna</w:t>
       </w:r>
@@ -237,8 +263,10 @@
         <w:rPr>
           <w:rFonts w:ascii="Arial" w:eastAsia="Times New Roman" w:hAnsi="Arial" w:cs="Arial"/>
           <w:color w:val="1F1F1F"/>
-          <w:sz w:val="21"/>
-          <w:szCs w:val="21"/>
+          <w:kern w:val="0"/>
+          <w:sz w:val="21"/>
+          <w:szCs w:val="21"/>
+          <w14:ligatures w14:val="none"/>
         </w:rPr>
         <w:t xml:space="preserve"> give your love to me</w:t>
       </w:r>
@@ -246,8 +274,10 @@
         <w:rPr>
           <w:rFonts w:ascii="Arial" w:eastAsia="Times New Roman" w:hAnsi="Arial" w:cs="Arial"/>
           <w:color w:val="1F1F1F"/>
-          <w:sz w:val="21"/>
-          <w:szCs w:val="21"/>
+          <w:kern w:val="0"/>
+          <w:sz w:val="21"/>
+          <w:szCs w:val="21"/>
+          <w14:ligatures w14:val="none"/>
         </w:rPr>
         <w:br/>
         <w:t>Bop-bop-bop-bop</w:t>
@@ -256,8 +286,10 @@
         <w:rPr>
           <w:rFonts w:ascii="Arial" w:eastAsia="Times New Roman" w:hAnsi="Arial" w:cs="Arial"/>
           <w:color w:val="1F1F1F"/>
-          <w:sz w:val="21"/>
-          <w:szCs w:val="21"/>
+          <w:kern w:val="0"/>
+          <w:sz w:val="21"/>
+          <w:szCs w:val="21"/>
+          <w14:ligatures w14:val="none"/>
         </w:rPr>
         <w:br/>
         <w:t>I want to love you night and day</w:t>
@@ -266,8 +298,10 @@
         <w:rPr>
           <w:rFonts w:ascii="Arial" w:eastAsia="Times New Roman" w:hAnsi="Arial" w:cs="Arial"/>
           <w:color w:val="1F1F1F"/>
-          <w:sz w:val="21"/>
-          <w:szCs w:val="21"/>
+          <w:kern w:val="0"/>
+          <w:sz w:val="21"/>
+          <w:szCs w:val="21"/>
+          <w14:ligatures w14:val="none"/>
         </w:rPr>
         <w:br/>
         <w:t>'Bop-bop-bop-bop</w:t>
@@ -276,8 +310,10 @@
         <w:rPr>
           <w:rFonts w:ascii="Arial" w:eastAsia="Times New Roman" w:hAnsi="Arial" w:cs="Arial"/>
           <w:color w:val="1F1F1F"/>
-          <w:sz w:val="21"/>
-          <w:szCs w:val="21"/>
+          <w:kern w:val="0"/>
+          <w:sz w:val="21"/>
+          <w:szCs w:val="21"/>
+          <w14:ligatures w14:val="none"/>
         </w:rPr>
         <w:br/>
         <w:t>You know my loving not fade away</w:t>
@@ -286,8 +322,10 @@
         <w:rPr>
           <w:rFonts w:ascii="Arial" w:eastAsia="Times New Roman" w:hAnsi="Arial" w:cs="Arial"/>
           <w:color w:val="1F1F1F"/>
-          <w:sz w:val="21"/>
-          <w:szCs w:val="21"/>
+          <w:kern w:val="0"/>
+          <w:sz w:val="21"/>
+          <w:szCs w:val="21"/>
+          <w14:ligatures w14:val="none"/>
         </w:rPr>
         <w:br/>
         <w:t>Bop-bop-bop-bop</w:t>
@@ -296,8 +334,10 @@
         <w:rPr>
           <w:rFonts w:ascii="Arial" w:eastAsia="Times New Roman" w:hAnsi="Arial" w:cs="Arial"/>
           <w:color w:val="1F1F1F"/>
-          <w:sz w:val="21"/>
-          <w:szCs w:val="21"/>
+          <w:kern w:val="0"/>
+          <w:sz w:val="21"/>
+          <w:szCs w:val="21"/>
+          <w14:ligatures w14:val="none"/>
         </w:rPr>
         <w:br/>
         <w:t>Well you know my loving not fade away</w:t>
@@ -306,8 +346,10 @@
         <w:rPr>
           <w:rFonts w:ascii="Arial" w:eastAsia="Times New Roman" w:hAnsi="Arial" w:cs="Arial"/>
           <w:color w:val="1F1F1F"/>
-          <w:sz w:val="21"/>
-          <w:szCs w:val="21"/>
+          <w:kern w:val="0"/>
+          <w:sz w:val="21"/>
+          <w:szCs w:val="21"/>
+          <w14:ligatures w14:val="none"/>
         </w:rPr>
         <w:br/>
         <w:t>'Bop-bop-bop-bop</w:t>
@@ -316,8 +358,10 @@
         <w:rPr>
           <w:rFonts w:ascii="Arial" w:eastAsia="Times New Roman" w:hAnsi="Arial" w:cs="Arial"/>
           <w:color w:val="1F1F1F"/>
-          <w:sz w:val="21"/>
-          <w:szCs w:val="21"/>
+          <w:kern w:val="0"/>
+          <w:sz w:val="21"/>
+          <w:szCs w:val="21"/>
+          <w14:ligatures w14:val="none"/>
         </w:rPr>
         <w:br/>
         <w:t>'Bop-bop-bop-bop</w:t>
@@ -326,8 +370,10 @@
         <w:rPr>
           <w:rFonts w:ascii="Arial" w:eastAsia="Times New Roman" w:hAnsi="Arial" w:cs="Arial"/>
           <w:color w:val="1F1F1F"/>
-          <w:sz w:val="21"/>
-          <w:szCs w:val="21"/>
+          <w:kern w:val="0"/>
+          <w:sz w:val="21"/>
+          <w:szCs w:val="21"/>
+          <w14:ligatures w14:val="none"/>
         </w:rPr>
         <w:br/>
         <w:t>'Bop-bop-bop-bop</w:t>
@@ -336,8 +382,10 @@
         <w:rPr>
           <w:rFonts w:ascii="Arial" w:eastAsia="Times New Roman" w:hAnsi="Arial" w:cs="Arial"/>
           <w:color w:val="1F1F1F"/>
-          <w:sz w:val="21"/>
-          <w:szCs w:val="21"/>
+          <w:kern w:val="0"/>
+          <w:sz w:val="21"/>
+          <w:szCs w:val="21"/>
+          <w14:ligatures w14:val="none"/>
         </w:rPr>
         <w:br/>
       </w:r>
@@ -346,8 +394,10 @@
         <w:rPr>
           <w:rFonts w:ascii="Arial" w:eastAsia="Times New Roman" w:hAnsi="Arial" w:cs="Arial"/>
           <w:color w:val="1F1F1F"/>
-          <w:sz w:val="21"/>
-          <w:szCs w:val="21"/>
+          <w:kern w:val="0"/>
+          <w:sz w:val="21"/>
+          <w:szCs w:val="21"/>
+          <w14:ligatures w14:val="none"/>
         </w:rPr>
         <w:t>Bop-bop-bop-bop</w:t>
       </w:r>
@@ -359,16 +409,20 @@
         <w:rPr>
           <w:rFonts w:ascii="Arial" w:eastAsia="Times New Roman" w:hAnsi="Arial" w:cs="Arial"/>
           <w:color w:val="1F1F1F"/>
-          <w:sz w:val="21"/>
-          <w:szCs w:val="21"/>
+          <w:kern w:val="0"/>
+          <w:sz w:val="21"/>
+          <w:szCs w:val="21"/>
+          <w14:ligatures w14:val="none"/>
         </w:rPr>
       </w:pPr>
       <w:r>
         <w:rPr>
           <w:rFonts w:ascii="Arial" w:eastAsia="Times New Roman" w:hAnsi="Arial" w:cs="Arial"/>
           <w:color w:val="1F1F1F"/>
-          <w:sz w:val="21"/>
-          <w:szCs w:val="21"/>
+          <w:kern w:val="0"/>
+          <w:sz w:val="21"/>
+          <w:szCs w:val="21"/>
+          <w14:ligatures w14:val="none"/>
         </w:rPr>
         <w:t>My love bigger than a Cadillac</w:t>
       </w:r>
@@ -376,8 +430,10 @@
         <w:rPr>
           <w:rFonts w:ascii="Arial" w:eastAsia="Times New Roman" w:hAnsi="Arial" w:cs="Arial"/>
           <w:color w:val="1F1F1F"/>
-          <w:sz w:val="21"/>
-          <w:szCs w:val="21"/>
+          <w:kern w:val="0"/>
+          <w:sz w:val="21"/>
+          <w:szCs w:val="21"/>
+          <w14:ligatures w14:val="none"/>
         </w:rPr>
         <w:br/>
         <w:t>'Bop-bop-bop-bop</w:t>
@@ -386,8 +442,10 @@
         <w:rPr>
           <w:rFonts w:ascii="Arial" w:eastAsia="Times New Roman" w:hAnsi="Arial" w:cs="Arial"/>
           <w:color w:val="1F1F1F"/>
-          <w:sz w:val="21"/>
-          <w:szCs w:val="21"/>
+          <w:kern w:val="0"/>
+          <w:sz w:val="21"/>
+          <w:szCs w:val="21"/>
+          <w14:ligatures w14:val="none"/>
         </w:rPr>
         <w:br/>
         <w:t>I'll try to show it when you're driving me back</w:t>
@@ -396,8 +454,10 @@
         <w:rPr>
           <w:rFonts w:ascii="Arial" w:eastAsia="Times New Roman" w:hAnsi="Arial" w:cs="Arial"/>
           <w:color w:val="1F1F1F"/>
-          <w:sz w:val="21"/>
-          <w:szCs w:val="21"/>
+          <w:kern w:val="0"/>
+          <w:sz w:val="21"/>
+          <w:szCs w:val="21"/>
+          <w14:ligatures w14:val="none"/>
         </w:rPr>
         <w:br/>
         <w:t>'Bop-bop-bop-bop</w:t>
@@ -406,8 +466,10 @@
         <w:rPr>
           <w:rFonts w:ascii="Arial" w:eastAsia="Times New Roman" w:hAnsi="Arial" w:cs="Arial"/>
           <w:color w:val="1F1F1F"/>
-          <w:sz w:val="21"/>
-          <w:szCs w:val="21"/>
+          <w:kern w:val="0"/>
+          <w:sz w:val="21"/>
+          <w:szCs w:val="21"/>
+          <w14:ligatures w14:val="none"/>
         </w:rPr>
         <w:br/>
         <w:t>Your love for me got to be real</w:t>
@@ -416,8 +478,10 @@
         <w:rPr>
           <w:rFonts w:ascii="Arial" w:eastAsia="Times New Roman" w:hAnsi="Arial" w:cs="Arial"/>
           <w:color w:val="1F1F1F"/>
-          <w:sz w:val="21"/>
-          <w:szCs w:val="21"/>
+          <w:kern w:val="0"/>
+          <w:sz w:val="21"/>
+          <w:szCs w:val="21"/>
+          <w14:ligatures w14:val="none"/>
         </w:rPr>
         <w:br/>
         <w:t>'Bop-bop-bop-bop</w:t>
@@ -426,8 +490,10 @@
         <w:rPr>
           <w:rFonts w:ascii="Arial" w:eastAsia="Times New Roman" w:hAnsi="Arial" w:cs="Arial"/>
           <w:color w:val="1F1F1F"/>
-          <w:sz w:val="21"/>
-          <w:szCs w:val="21"/>
+          <w:kern w:val="0"/>
+          <w:sz w:val="21"/>
+          <w:szCs w:val="21"/>
+          <w14:ligatures w14:val="none"/>
         </w:rPr>
         <w:br/>
         <w:t>For you to know just how I feel</w:t>
@@ -436,8 +502,10 @@
         <w:rPr>
           <w:rFonts w:ascii="Arial" w:eastAsia="Times New Roman" w:hAnsi="Arial" w:cs="Arial"/>
           <w:color w:val="1F1F1F"/>
-          <w:sz w:val="21"/>
-          <w:szCs w:val="21"/>
+          <w:kern w:val="0"/>
+          <w:sz w:val="21"/>
+          <w:szCs w:val="21"/>
+          <w14:ligatures w14:val="none"/>
         </w:rPr>
         <w:br/>
         <w:t>'Bop-bop-bop-bop</w:t>
@@ -446,8 +514,10 @@
         <w:rPr>
           <w:rFonts w:ascii="Arial" w:eastAsia="Times New Roman" w:hAnsi="Arial" w:cs="Arial"/>
           <w:color w:val="1F1F1F"/>
-          <w:sz w:val="21"/>
-          <w:szCs w:val="21"/>
+          <w:kern w:val="0"/>
+          <w:sz w:val="21"/>
+          <w:szCs w:val="21"/>
+          <w14:ligatures w14:val="none"/>
         </w:rPr>
         <w:br/>
         <w:t>A love for real not fade away</w:t>
@@ -456,8 +526,10 @@
         <w:rPr>
           <w:rFonts w:ascii="Arial" w:eastAsia="Times New Roman" w:hAnsi="Arial" w:cs="Arial"/>
           <w:color w:val="1F1F1F"/>
-          <w:sz w:val="21"/>
-          <w:szCs w:val="21"/>
+          <w:kern w:val="0"/>
+          <w:sz w:val="21"/>
+          <w:szCs w:val="21"/>
+          <w14:ligatures w14:val="none"/>
         </w:rPr>
         <w:br/>
         <w:t>'Bop-bop-bop-bop</w:t>
@@ -466,8 +538,10 @@
         <w:rPr>
           <w:rFonts w:ascii="Arial" w:eastAsia="Times New Roman" w:hAnsi="Arial" w:cs="Arial"/>
           <w:color w:val="1F1F1F"/>
-          <w:sz w:val="21"/>
-          <w:szCs w:val="21"/>
+          <w:kern w:val="0"/>
+          <w:sz w:val="21"/>
+          <w:szCs w:val="21"/>
+          <w14:ligatures w14:val="none"/>
         </w:rPr>
         <w:br/>
         <w:t>'Bop-bop-bop-bop</w:t>
@@ -476,8 +550,10 @@
         <w:rPr>
           <w:rFonts w:ascii="Arial" w:eastAsia="Times New Roman" w:hAnsi="Arial" w:cs="Arial"/>
           <w:color w:val="1F1F1F"/>
-          <w:sz w:val="21"/>
-          <w:szCs w:val="21"/>
+          <w:kern w:val="0"/>
+          <w:sz w:val="21"/>
+          <w:szCs w:val="21"/>
+          <w14:ligatures w14:val="none"/>
         </w:rPr>
         <w:br/>
         <w:t>'Bop-bop-bop-bop</w:t>
@@ -486,8 +562,10 @@
         <w:rPr>
           <w:rFonts w:ascii="Arial" w:eastAsia="Times New Roman" w:hAnsi="Arial" w:cs="Arial"/>
           <w:color w:val="1F1F1F"/>
-          <w:sz w:val="21"/>
-          <w:szCs w:val="21"/>
+          <w:kern w:val="0"/>
+          <w:sz w:val="21"/>
+          <w:szCs w:val="21"/>
+          <w14:ligatures w14:val="none"/>
         </w:rPr>
         <w:br/>
         <w:t>'Bop-bop-bop-bop</w:t>
@@ -499,16 +577,20 @@
         <w:rPr>
           <w:rFonts w:ascii="Arial" w:eastAsia="Times New Roman" w:hAnsi="Arial" w:cs="Arial"/>
           <w:color w:val="1F1F1F"/>
-          <w:sz w:val="21"/>
-          <w:szCs w:val="21"/>
+          <w:kern w:val="0"/>
+          <w:sz w:val="21"/>
+          <w:szCs w:val="21"/>
+          <w14:ligatures w14:val="none"/>
         </w:rPr>
       </w:pPr>
       <w:r>
         <w:rPr>
           <w:rFonts w:ascii="Arial" w:eastAsia="Times New Roman" w:hAnsi="Arial" w:cs="Arial"/>
           <w:color w:val="1F1F1F"/>
-          <w:sz w:val="21"/>
-          <w:szCs w:val="21"/>
+          <w:kern w:val="0"/>
+          <w:sz w:val="21"/>
+          <w:szCs w:val="21"/>
+          <w14:ligatures w14:val="none"/>
         </w:rPr>
         <w:t>Bop-bop-bop-bop</w:t>
       </w:r>
@@ -516,8 +598,10 @@
         <w:rPr>
           <w:rFonts w:ascii="Arial" w:eastAsia="Times New Roman" w:hAnsi="Arial" w:cs="Arial"/>
           <w:color w:val="1F1F1F"/>
-          <w:sz w:val="21"/>
-          <w:szCs w:val="21"/>
+          <w:kern w:val="0"/>
+          <w:sz w:val="21"/>
+          <w:szCs w:val="21"/>
+          <w14:ligatures w14:val="none"/>
         </w:rPr>
         <w:br/>
       </w:r>
@@ -526,8 +610,10 @@
         <w:rPr>
           <w:rFonts w:ascii="Arial" w:eastAsia="Times New Roman" w:hAnsi="Arial" w:cs="Arial"/>
           <w:color w:val="1F1F1F"/>
-          <w:sz w:val="21"/>
-          <w:szCs w:val="21"/>
+          <w:kern w:val="0"/>
+          <w:sz w:val="21"/>
+          <w:szCs w:val="21"/>
+          <w14:ligatures w14:val="none"/>
         </w:rPr>
         <w:t>Bop-bop-bop-bop</w:t>
       </w:r>
@@ -536,8 +622,10 @@
         <w:rPr>
           <w:rFonts w:ascii="Arial" w:eastAsia="Times New Roman" w:hAnsi="Arial" w:cs="Arial"/>
           <w:color w:val="1F1F1F"/>
-          <w:sz w:val="21"/>
-          <w:szCs w:val="21"/>
+          <w:kern w:val="0"/>
+          <w:sz w:val="21"/>
+          <w:szCs w:val="21"/>
+          <w14:ligatures w14:val="none"/>
         </w:rPr>
         <w:br/>
       </w:r>
@@ -546,8 +634,10 @@
         <w:rPr>
           <w:rFonts w:ascii="Arial" w:eastAsia="Times New Roman" w:hAnsi="Arial" w:cs="Arial"/>
           <w:color w:val="1F1F1F"/>
-          <w:sz w:val="21"/>
-          <w:szCs w:val="21"/>
+          <w:kern w:val="0"/>
+          <w:sz w:val="21"/>
+          <w:szCs w:val="21"/>
+          <w14:ligatures w14:val="none"/>
         </w:rPr>
         <w:t>Bop-bop-bop-bop</w:t>
       </w:r>
@@ -556,8 +646,10 @@
         <w:rPr>
           <w:rFonts w:ascii="Arial" w:eastAsia="Times New Roman" w:hAnsi="Arial" w:cs="Arial"/>
           <w:color w:val="1F1F1F"/>
-          <w:sz w:val="21"/>
-          <w:szCs w:val="21"/>
+          <w:kern w:val="0"/>
+          <w:sz w:val="21"/>
+          <w:szCs w:val="21"/>
+          <w14:ligatures w14:val="none"/>
         </w:rPr>
         <w:br/>
       </w:r>
@@ -566,8 +658,10 @@
         <w:rPr>
           <w:rFonts w:ascii="Arial" w:eastAsia="Times New Roman" w:hAnsi="Arial" w:cs="Arial"/>
           <w:color w:val="1F1F1F"/>
-          <w:sz w:val="21"/>
-          <w:szCs w:val="21"/>
+          <w:kern w:val="0"/>
+          <w:sz w:val="21"/>
+          <w:szCs w:val="21"/>
+          <w14:ligatures w14:val="none"/>
         </w:rPr>
         <w:t>Bop-bop-bop-bop</w:t>
       </w:r>
@@ -576,8 +670,10 @@
         <w:rPr>
           <w:rFonts w:ascii="Arial" w:eastAsia="Times New Roman" w:hAnsi="Arial" w:cs="Arial"/>
           <w:color w:val="1F1F1F"/>
-          <w:sz w:val="21"/>
-          <w:szCs w:val="21"/>
+          <w:kern w:val="0"/>
+          <w:sz w:val="21"/>
+          <w:szCs w:val="21"/>
+          <w14:ligatures w14:val="none"/>
         </w:rPr>
         <w:br/>
       </w:r>
@@ -586,8 +682,10 @@
         <w:rPr>
           <w:rFonts w:ascii="Arial" w:eastAsia="Times New Roman" w:hAnsi="Arial" w:cs="Arial"/>
           <w:color w:val="1F1F1F"/>
-          <w:sz w:val="21"/>
-          <w:szCs w:val="21"/>
+          <w:kern w:val="0"/>
+          <w:sz w:val="21"/>
+          <w:szCs w:val="21"/>
+          <w14:ligatures w14:val="none"/>
         </w:rPr>
         <w:t>Bop-bop-bop-bop</w:t>
       </w:r>
@@ -596,8 +694,10 @@
         <w:rPr>
           <w:rFonts w:ascii="Arial" w:eastAsia="Times New Roman" w:hAnsi="Arial" w:cs="Arial"/>
           <w:color w:val="1F1F1F"/>
-          <w:sz w:val="21"/>
-          <w:szCs w:val="21"/>
+          <w:kern w:val="0"/>
+          <w:sz w:val="21"/>
+          <w:szCs w:val="21"/>
+          <w14:ligatures w14:val="none"/>
         </w:rPr>
         <w:br/>
       </w:r>
@@ -606,8 +706,10 @@
         <w:rPr>
           <w:rFonts w:ascii="Arial" w:eastAsia="Times New Roman" w:hAnsi="Arial" w:cs="Arial"/>
           <w:color w:val="1F1F1F"/>
-          <w:sz w:val="21"/>
-          <w:szCs w:val="21"/>
+          <w:kern w:val="0"/>
+          <w:sz w:val="21"/>
+          <w:szCs w:val="21"/>
+          <w14:ligatures w14:val="none"/>
         </w:rPr>
         <w:t>Bop-bop-bop-bop</w:t>
       </w:r>
@@ -616,8 +718,10 @@
         <w:rPr>
           <w:rFonts w:ascii="Arial" w:eastAsia="Times New Roman" w:hAnsi="Arial" w:cs="Arial"/>
           <w:color w:val="1F1F1F"/>
-          <w:sz w:val="21"/>
-          <w:szCs w:val="21"/>
+          <w:kern w:val="0"/>
+          <w:sz w:val="21"/>
+          <w:szCs w:val="21"/>
+          <w14:ligatures w14:val="none"/>
         </w:rPr>
         <w:br/>
       </w:r>
@@ -626,8 +730,10 @@
         <w:rPr>
           <w:rFonts w:ascii="Arial" w:eastAsia="Times New Roman" w:hAnsi="Arial" w:cs="Arial"/>
           <w:color w:val="1F1F1F"/>
-          <w:sz w:val="21"/>
-          <w:szCs w:val="21"/>
+          <w:kern w:val="0"/>
+          <w:sz w:val="21"/>
+          <w:szCs w:val="21"/>
+          <w14:ligatures w14:val="none"/>
         </w:rPr>
         <w:t>Bop-bop-bop-bop</w:t>
       </w:r>
@@ -639,16 +745,20 @@
         <w:rPr>
           <w:rFonts w:ascii="Arial" w:eastAsia="Times New Roman" w:hAnsi="Arial" w:cs="Arial"/>
           <w:color w:val="1F1F1F"/>
-          <w:sz w:val="21"/>
-          <w:szCs w:val="21"/>
+          <w:kern w:val="0"/>
+          <w:sz w:val="21"/>
+          <w:szCs w:val="21"/>
+          <w14:ligatures w14:val="none"/>
         </w:rPr>
       </w:pPr>
       <w:r>
         <w:rPr>
           <w:rFonts w:ascii="Arial" w:eastAsia="Times New Roman" w:hAnsi="Arial" w:cs="Arial"/>
           <w:color w:val="1F1F1F"/>
-          <w:sz w:val="21"/>
-          <w:szCs w:val="21"/>
+          <w:kern w:val="0"/>
+          <w:sz w:val="21"/>
+          <w:szCs w:val="21"/>
+          <w14:ligatures w14:val="none"/>
         </w:rPr>
         <w:t xml:space="preserve">I'm </w:t>
       </w:r>
@@ -657,8 +767,10 @@
         <w:rPr>
           <w:rFonts w:ascii="Arial" w:eastAsia="Times New Roman" w:hAnsi="Arial" w:cs="Arial"/>
           <w:color w:val="1F1F1F"/>
-          <w:sz w:val="21"/>
-          <w:szCs w:val="21"/>
+          <w:kern w:val="0"/>
+          <w:sz w:val="21"/>
+          <w:szCs w:val="21"/>
+          <w14:ligatures w14:val="none"/>
         </w:rPr>
         <w:t>gonna</w:t>
       </w:r>
@@ -667,8 +779,10 @@
         <w:rPr>
           <w:rFonts w:ascii="Arial" w:eastAsia="Times New Roman" w:hAnsi="Arial" w:cs="Arial"/>
           <w:color w:val="1F1F1F"/>
-          <w:sz w:val="21"/>
-          <w:szCs w:val="21"/>
+          <w:kern w:val="0"/>
+          <w:sz w:val="21"/>
+          <w:szCs w:val="21"/>
+          <w14:ligatures w14:val="none"/>
         </w:rPr>
         <w:t xml:space="preserve"> tell you how it's </w:t>
       </w:r>
@@ -677,8 +791,10 @@
         <w:rPr>
           <w:rFonts w:ascii="Arial" w:eastAsia="Times New Roman" w:hAnsi="Arial" w:cs="Arial"/>
           <w:color w:val="1F1F1F"/>
-          <w:sz w:val="21"/>
-          <w:szCs w:val="21"/>
+          <w:kern w:val="0"/>
+          <w:sz w:val="21"/>
+          <w:szCs w:val="21"/>
+          <w14:ligatures w14:val="none"/>
         </w:rPr>
         <w:t>gonna</w:t>
       </w:r>
@@ -687,8 +803,10 @@
         <w:rPr>
           <w:rFonts w:ascii="Arial" w:eastAsia="Times New Roman" w:hAnsi="Arial" w:cs="Arial"/>
           <w:color w:val="1F1F1F"/>
-          <w:sz w:val="21"/>
-          <w:szCs w:val="21"/>
+          <w:kern w:val="0"/>
+          <w:sz w:val="21"/>
+          <w:szCs w:val="21"/>
+          <w14:ligatures w14:val="none"/>
         </w:rPr>
         <w:t xml:space="preserve"> be</w:t>
       </w:r>
@@ -696,8 +814,10 @@
         <w:rPr>
           <w:rFonts w:ascii="Arial" w:eastAsia="Times New Roman" w:hAnsi="Arial" w:cs="Arial"/>
           <w:color w:val="1F1F1F"/>
-          <w:sz w:val="21"/>
-          <w:szCs w:val="21"/>
+          <w:kern w:val="0"/>
+          <w:sz w:val="21"/>
+          <w:szCs w:val="21"/>
+          <w14:ligatures w14:val="none"/>
         </w:rPr>
         <w:br/>
         <w:t>'Bop-bop-bop-bop</w:t>
@@ -706,127 +826,201 @@
         <w:rPr>
           <w:rFonts w:ascii="Arial" w:eastAsia="Times New Roman" w:hAnsi="Arial" w:cs="Arial"/>
           <w:color w:val="1F1F1F"/>
-          <w:sz w:val="21"/>
-          <w:szCs w:val="21"/>
-        </w:rPr>
-        <w:br/>
-      </w:r>
-      <w:r>
-        <w:rPr>
-          <w:rFonts w:ascii="Arial" w:eastAsia="Times New Roman" w:hAnsi="Arial" w:cs="Arial"/>
-          <w:color w:val="1F1F1F"/>
-          <w:sz w:val="21"/>
-          <w:szCs w:val="21"/>
+          <w:kern w:val="0"/>
+          <w:sz w:val="21"/>
+          <w:szCs w:val="21"/>
+          <w14:ligatures w14:val="none"/>
+        </w:rPr>
+        <w:br/>
+        <w:t xml:space="preserve">You're </w:t>
+      </w:r>
+      <w:proofErr w:type="spellStart"/>
+      <w:r>
+        <w:rPr>
+          <w:rFonts w:ascii="Arial" w:eastAsia="Times New Roman" w:hAnsi="Arial" w:cs="Arial"/>
+          <w:color w:val="1F1F1F"/>
+          <w:kern w:val="0"/>
+          <w:sz w:val="21"/>
+          <w:szCs w:val="21"/>
+          <w14:ligatures w14:val="none"/>
+        </w:rPr>
+        <w:t>gonna</w:t>
+      </w:r>
+      <w:proofErr w:type="spellEnd"/>
+      <w:r>
+        <w:rPr>
+          <w:rFonts w:ascii="Arial" w:eastAsia="Times New Roman" w:hAnsi="Arial" w:cs="Arial"/>
+          <w:color w:val="1F1F1F"/>
+          <w:kern w:val="0"/>
+          <w:sz w:val="21"/>
+          <w:szCs w:val="21"/>
+          <w14:ligatures w14:val="none"/>
+        </w:rPr>
+        <w:t xml:space="preserve"> give your love to me</w:t>
+      </w:r>
+      <w:r>
+        <w:rPr>
+          <w:rFonts w:ascii="Arial" w:eastAsia="Times New Roman" w:hAnsi="Arial" w:cs="Arial"/>
+          <w:color w:val="1F1F1F"/>
+          <w:kern w:val="0"/>
+          <w:sz w:val="21"/>
+          <w:szCs w:val="21"/>
+          <w14:ligatures w14:val="none"/>
+        </w:rPr>
+        <w:br/>
+      </w:r>
+      <w:r>
+        <w:rPr>
+          <w:rFonts w:ascii="Arial" w:eastAsia="Times New Roman" w:hAnsi="Arial" w:cs="Arial"/>
+          <w:color w:val="1F1F1F"/>
+          <w:kern w:val="0"/>
+          <w:sz w:val="21"/>
+          <w:szCs w:val="21"/>
+          <w14:ligatures w14:val="none"/>
         </w:rPr>
         <w:lastRenderedPageBreak/>
-        <w:t xml:space="preserve">You're </w:t>
+        <w:t>'Bop-bop-bop-bop</w:t>
+      </w:r>
+      <w:r>
+        <w:rPr>
+          <w:rFonts w:ascii="Arial" w:eastAsia="Times New Roman" w:hAnsi="Arial" w:cs="Arial"/>
+          <w:color w:val="1F1F1F"/>
+          <w:kern w:val="0"/>
+          <w:sz w:val="21"/>
+          <w:szCs w:val="21"/>
+          <w14:ligatures w14:val="none"/>
+        </w:rPr>
+        <w:br/>
+        <w:t>Love to last more than one day</w:t>
+      </w:r>
+      <w:r>
+        <w:rPr>
+          <w:rFonts w:ascii="Arial" w:eastAsia="Times New Roman" w:hAnsi="Arial" w:cs="Arial"/>
+          <w:color w:val="1F1F1F"/>
+          <w:kern w:val="0"/>
+          <w:sz w:val="21"/>
+          <w:szCs w:val="21"/>
+          <w14:ligatures w14:val="none"/>
+        </w:rPr>
+        <w:br/>
+        <w:t>'Bop-bop-bop-bop</w:t>
+      </w:r>
+      <w:r>
+        <w:rPr>
+          <w:rFonts w:ascii="Arial" w:eastAsia="Times New Roman" w:hAnsi="Arial" w:cs="Arial"/>
+          <w:color w:val="1F1F1F"/>
+          <w:kern w:val="0"/>
+          <w:sz w:val="21"/>
+          <w:szCs w:val="21"/>
+          <w14:ligatures w14:val="none"/>
+        </w:rPr>
+        <w:br/>
+        <w:t>Love is loving and not fade away</w:t>
+      </w:r>
+      <w:r>
+        <w:rPr>
+          <w:rFonts w:ascii="Arial" w:eastAsia="Times New Roman" w:hAnsi="Arial" w:cs="Arial"/>
+          <w:color w:val="1F1F1F"/>
+          <w:kern w:val="0"/>
+          <w:sz w:val="21"/>
+          <w:szCs w:val="21"/>
+          <w14:ligatures w14:val="none"/>
+        </w:rPr>
+        <w:br/>
+        <w:t>Bop-bop-bop-bop</w:t>
+      </w:r>
+      <w:r>
+        <w:rPr>
+          <w:rFonts w:ascii="Arial" w:eastAsia="Times New Roman" w:hAnsi="Arial" w:cs="Arial"/>
+          <w:color w:val="1F1F1F"/>
+          <w:kern w:val="0"/>
+          <w:sz w:val="21"/>
+          <w:szCs w:val="21"/>
+          <w14:ligatures w14:val="none"/>
+        </w:rPr>
+        <w:br/>
+        <w:t>Love is loving and not fade away</w:t>
+      </w:r>
+      <w:r>
+        <w:rPr>
+          <w:rFonts w:ascii="Arial" w:eastAsia="Times New Roman" w:hAnsi="Arial" w:cs="Arial"/>
+          <w:color w:val="1F1F1F"/>
+          <w:kern w:val="0"/>
+          <w:sz w:val="21"/>
+          <w:szCs w:val="21"/>
+          <w14:ligatures w14:val="none"/>
+        </w:rPr>
+        <w:br/>
+        <w:t>'Bop-bop-bop-bop</w:t>
+      </w:r>
+      <w:r>
+        <w:rPr>
+          <w:rFonts w:ascii="Arial" w:eastAsia="Times New Roman" w:hAnsi="Arial" w:cs="Arial"/>
+          <w:color w:val="1F1F1F"/>
+          <w:kern w:val="0"/>
+          <w:sz w:val="21"/>
+          <w:szCs w:val="21"/>
+          <w14:ligatures w14:val="none"/>
+        </w:rPr>
+        <w:br/>
+        <w:t>'Bop-bop-bop-bop</w:t>
+      </w:r>
+      <w:r>
+        <w:rPr>
+          <w:rFonts w:ascii="Arial" w:eastAsia="Times New Roman" w:hAnsi="Arial" w:cs="Arial"/>
+          <w:color w:val="1F1F1F"/>
+          <w:kern w:val="0"/>
+          <w:sz w:val="21"/>
+          <w:szCs w:val="21"/>
+          <w14:ligatures w14:val="none"/>
+        </w:rPr>
+        <w:br/>
       </w:r>
       <w:proofErr w:type="spellStart"/>
       <w:r>
         <w:rPr>
           <w:rFonts w:ascii="Arial" w:eastAsia="Times New Roman" w:hAnsi="Arial" w:cs="Arial"/>
           <w:color w:val="1F1F1F"/>
-          <w:sz w:val="21"/>
-          <w:szCs w:val="21"/>
-        </w:rPr>
-        <w:t>gonna</w:t>
+          <w:kern w:val="0"/>
+          <w:sz w:val="21"/>
+          <w:szCs w:val="21"/>
+          <w14:ligatures w14:val="none"/>
+        </w:rPr>
+        <w:t>Bop-bop-bop-bop</w:t>
       </w:r>
       <w:proofErr w:type="spellEnd"/>
       <w:r>
         <w:rPr>
           <w:rFonts w:ascii="Arial" w:eastAsia="Times New Roman" w:hAnsi="Arial" w:cs="Arial"/>
           <w:color w:val="1F1F1F"/>
-          <w:sz w:val="21"/>
-          <w:szCs w:val="21"/>
-        </w:rPr>
-        <w:t xml:space="preserve"> give your love to me</w:t>
-      </w:r>
-      <w:r>
-        <w:rPr>
-          <w:rFonts w:ascii="Arial" w:eastAsia="Times New Roman" w:hAnsi="Arial" w:cs="Arial"/>
-          <w:color w:val="1F1F1F"/>
-          <w:sz w:val="21"/>
-          <w:szCs w:val="21"/>
-        </w:rPr>
-        <w:br/>
-        <w:t>'Bop-bop-bop-bop</w:t>
-      </w:r>
-      <w:r>
-        <w:rPr>
-          <w:rFonts w:ascii="Arial" w:eastAsia="Times New Roman" w:hAnsi="Arial" w:cs="Arial"/>
-          <w:color w:val="1F1F1F"/>
-          <w:sz w:val="21"/>
-          <w:szCs w:val="21"/>
-        </w:rPr>
-        <w:br/>
-        <w:t>Love to last more than one day</w:t>
-      </w:r>
-      <w:r>
-        <w:rPr>
-          <w:rFonts w:ascii="Arial" w:eastAsia="Times New Roman" w:hAnsi="Arial" w:cs="Arial"/>
-          <w:color w:val="1F1F1F"/>
-          <w:sz w:val="21"/>
-          <w:szCs w:val="21"/>
-        </w:rPr>
-        <w:br/>
-        <w:t>'Bop-bop-bop-bop</w:t>
-      </w:r>
-      <w:r>
-        <w:rPr>
-          <w:rFonts w:ascii="Arial" w:eastAsia="Times New Roman" w:hAnsi="Arial" w:cs="Arial"/>
-          <w:color w:val="1F1F1F"/>
-          <w:sz w:val="21"/>
-          <w:szCs w:val="21"/>
-        </w:rPr>
-        <w:br/>
-        <w:t>Love is loving and not fade away</w:t>
-      </w:r>
-      <w:r>
-        <w:rPr>
-          <w:rFonts w:ascii="Arial" w:eastAsia="Times New Roman" w:hAnsi="Arial" w:cs="Arial"/>
-          <w:color w:val="1F1F1F"/>
-          <w:sz w:val="21"/>
-          <w:szCs w:val="21"/>
-        </w:rPr>
-        <w:br/>
+          <w:kern w:val="0"/>
+          <w:sz w:val="21"/>
+          <w:szCs w:val="21"/>
+          <w14:ligatures w14:val="none"/>
+        </w:rPr>
+        <w:br/>
+      </w:r>
+      <w:proofErr w:type="spellStart"/>
+      <w:r>
+        <w:rPr>
+          <w:rFonts w:ascii="Arial" w:eastAsia="Times New Roman" w:hAnsi="Arial" w:cs="Arial"/>
+          <w:color w:val="1F1F1F"/>
+          <w:kern w:val="0"/>
+          <w:sz w:val="21"/>
+          <w:szCs w:val="21"/>
+          <w14:ligatures w14:val="none"/>
+        </w:rPr>
         <w:t>Bop-bop-bop-bop</w:t>
       </w:r>
-      <w:r>
-        <w:rPr>
-          <w:rFonts w:ascii="Arial" w:eastAsia="Times New Roman" w:hAnsi="Arial" w:cs="Arial"/>
-          <w:color w:val="1F1F1F"/>
-          <w:sz w:val="21"/>
-          <w:szCs w:val="21"/>
-        </w:rPr>
-        <w:br/>
-        <w:t>Love is loving and not fade away</w:t>
-      </w:r>
-      <w:r>
-        <w:rPr>
-          <w:rFonts w:ascii="Arial" w:eastAsia="Times New Roman" w:hAnsi="Arial" w:cs="Arial"/>
-          <w:color w:val="1F1F1F"/>
-          <w:sz w:val="21"/>
-          <w:szCs w:val="21"/>
-        </w:rPr>
-        <w:br/>
-        <w:t>'Bop-bop-bop-bop</w:t>
-      </w:r>
-      <w:r>
-        <w:rPr>
-          <w:rFonts w:ascii="Arial" w:eastAsia="Times New Roman" w:hAnsi="Arial" w:cs="Arial"/>
-          <w:color w:val="1F1F1F"/>
-          <w:sz w:val="21"/>
-          <w:szCs w:val="21"/>
-        </w:rPr>
-        <w:br/>
-        <w:t>'Bop-bop-bop-bop</w:t>
-      </w:r>
-      <w:r>
-        <w:rPr>
-          <w:rFonts w:ascii="Arial" w:eastAsia="Times New Roman" w:hAnsi="Arial" w:cs="Arial"/>
-          <w:color w:val="1F1F1F"/>
-          <w:sz w:val="21"/>
-          <w:szCs w:val="21"/>
+      <w:proofErr w:type="spellEnd"/>
+      <w:r>
+        <w:rPr>
+          <w:rFonts w:ascii="Arial" w:eastAsia="Times New Roman" w:hAnsi="Arial" w:cs="Arial"/>
+          <w:color w:val="1F1F1F"/>
+          <w:kern w:val="0"/>
+          <w:sz w:val="21"/>
+          <w:szCs w:val="21"/>
+          <w14:ligatures w14:val="none"/>
         </w:rPr>
         <w:br/>
       </w:r>
@@ -835,8 +1029,10 @@
         <w:rPr>
           <w:rFonts w:ascii="Arial" w:eastAsia="Times New Roman" w:hAnsi="Arial" w:cs="Arial"/>
           <w:color w:val="1F1F1F"/>
-          <w:sz w:val="21"/>
-          <w:szCs w:val="21"/>
+          <w:kern w:val="0"/>
+          <w:sz w:val="21"/>
+          <w:szCs w:val="21"/>
+          <w14:ligatures w14:val="none"/>
         </w:rPr>
         <w:t>Bop-bop-bop-bop</w:t>
       </w:r>
@@ -845,8 +1041,10 @@
         <w:rPr>
           <w:rFonts w:ascii="Arial" w:eastAsia="Times New Roman" w:hAnsi="Arial" w:cs="Arial"/>
           <w:color w:val="1F1F1F"/>
-          <w:sz w:val="21"/>
-          <w:szCs w:val="21"/>
+          <w:kern w:val="0"/>
+          <w:sz w:val="21"/>
+          <w:szCs w:val="21"/>
+          <w14:ligatures w14:val="none"/>
         </w:rPr>
         <w:br/>
       </w:r>
@@ -855,54 +1053,14 @@
         <w:rPr>
           <w:rFonts w:ascii="Arial" w:eastAsia="Times New Roman" w:hAnsi="Arial" w:cs="Arial"/>
           <w:color w:val="1F1F1F"/>
-          <w:sz w:val="21"/>
-          <w:szCs w:val="21"/>
+          <w:kern w:val="0"/>
+          <w:sz w:val="21"/>
+          <w:szCs w:val="21"/>
+          <w14:ligatures w14:val="none"/>
         </w:rPr>
         <w:t>Bop-bop-bop-bop</w:t>
       </w:r>
       <w:proofErr w:type="spellEnd"/>
-      <w:r>
-        <w:rPr>
-          <w:rFonts w:ascii="Arial" w:eastAsia="Times New Roman" w:hAnsi="Arial" w:cs="Arial"/>
-          <w:color w:val="1F1F1F"/>
-          <w:sz w:val="21"/>
-          <w:szCs w:val="21"/>
-        </w:rPr>
-        <w:br/>
-        <w:t>Bop-bop-bop-bop</w:t>
-      </w:r>
-      <w:r>
-        <w:rPr>
-          <w:rFonts w:ascii="Arial" w:eastAsia="Times New Roman" w:hAnsi="Arial" w:cs="Arial"/>
-          <w:color w:val="1F1F1F"/>
-          <w:sz w:val="21"/>
-          <w:szCs w:val="21"/>
-        </w:rPr>
-        <w:br/>
-      </w:r>
-      <w:proofErr w:type="spellStart"/>
-      <w:r>
-        <w:rPr>
-          <w:rFonts w:ascii="Arial" w:eastAsia="Times New Roman" w:hAnsi="Arial" w:cs="Arial"/>
-          <w:color w:val="1F1F1F"/>
-          <w:sz w:val="21"/>
-          <w:szCs w:val="21"/>
-        </w:rPr>
-        <w:t>Bop-bop-bop-bop</w:t>
-      </w:r>
-      <w:proofErr w:type="spellEnd"/>
-    </w:p>
-    <w:p>
-      <w:pPr>
-        <w:ind w:hanging="240"/>
-        <w:textAlignment w:val="baseline"/>
-        <w:rPr>
-          <w:rFonts w:ascii="Menlo" w:eastAsia="Times New Roman" w:hAnsi="Menlo" w:cs="Menlo"/>
-          <w:color w:val="000000"/>
-          <w:sz w:val="18"/>
-          <w:szCs w:val="18"/>
-        </w:rPr>
-      </w:pPr>
     </w:p>
     <w:sectPr>
       <w:pgSz w:w="12240" w:h="15840"/>
@@ -920,9 +1078,11 @@
     <w:rPrDefault>
       <w:rPr>
         <w:rFonts w:asciiTheme="minorHAnsi" w:eastAsiaTheme="minorHAnsi" w:hAnsiTheme="minorHAnsi" w:cstheme="minorBidi"/>
+        <w:kern w:val="2"/>
         <w:sz w:val="24"/>
         <w:szCs w:val="24"/>
         <w:lang w:val="en-US" w:eastAsia="en-US" w:bidi="ar-SA"/>
+        <w14:ligatures w14:val="standardContextual"/>
       </w:rPr>
     </w:rPrDefault>
     <w:pPrDefault/>
@@ -1336,42 +1496,6 @@
     <w:semiHidden/>
     <w:unhideWhenUsed/>
   </w:style>
-  <w:style w:type="paragraph" w:customStyle="1" w:styleId="larger">
-    <w:name w:val="larger"/>
-    <w:basedOn w:val="Normal"/>
-    <w:rsid w:val="00094D0B"/>
-    <w:pPr>
-      <w:spacing w:before="100" w:beforeAutospacing="1" w:after="100" w:afterAutospacing="1"/>
-    </w:pPr>
-    <w:rPr>
-      <w:rFonts w:ascii="Times New Roman" w:eastAsia="Times New Roman" w:hAnsi="Times New Roman" w:cs="Times New Roman"/>
-    </w:rPr>
-  </w:style>
-  <w:style w:type="character" w:styleId="Strong">
-    <w:name w:val="Strong"/>
-    <w:basedOn w:val="DefaultParagraphFont"/>
-    <w:uiPriority w:val="22"/>
-    <w:qFormat/>
-    <w:rsid w:val="00094D0B"/>
-    <w:rPr>
-      <w:b/>
-      <w:bCs/>
-    </w:rPr>
-  </w:style>
-  <w:style w:type="paragraph" w:styleId="NormalWeb">
-    <w:name w:val="Normal (Web)"/>
-    <w:basedOn w:val="Normal"/>
-    <w:uiPriority w:val="99"/>
-    <w:semiHidden/>
-    <w:unhideWhenUsed/>
-    <w:rsid w:val="00094D0B"/>
-    <w:pPr>
-      <w:spacing w:before="100" w:beforeAutospacing="1" w:after="100" w:afterAutospacing="1"/>
-    </w:pPr>
-    <w:rPr>
-      <w:rFonts w:ascii="Times New Roman" w:eastAsia="Times New Roman" w:hAnsi="Times New Roman" w:cs="Times New Roman"/>
-    </w:rPr>
-  </w:style>
 </w:styles>
 </file>
 
